--- a/02.CS_WebDev/Web_-_May_2018/MVC_ASP.NET Core/03. Razor-Pages-Architecture/03. Razor-Pages-Architecture-Exercises.docx
+++ b/02.CS_WebDev/Web_-_May_2018/MVC_ASP.NET Core/03. Razor-Pages-Architecture/03. Razor-Pages-Architecture-Exercises.docx
@@ -10,8 +10,10 @@
       <w:r>
         <w:t xml:space="preserve">Exercises: </w:t>
       </w:r>
+      <w:bookmarkStart w:id="0" w:name="_GoBack"/>
+      <w:bookmarkEnd w:id="0"/>
       <w:r>
-        <w:t>Basics. Razor Pages</w:t>
+        <w:t>Razor Pages</w:t>
       </w:r>
       <w:r>
         <w:t xml:space="preserve"> Architecture</w:t>
@@ -84,7 +86,16 @@
     </w:p>
     <w:p>
       <w:r>
-        <w:t>In the page /Borrowers/Add display a form which asks for the name of the person. If you want, get fancy and add additional information; it’s up to you.</w:t>
+        <w:t xml:space="preserve">In the page </w:t>
+      </w:r>
+      <w:r>
+        <w:rPr>
+          <w:b/>
+        </w:rPr>
+        <w:t>/Borrowers/Add</w:t>
+      </w:r>
+      <w:r>
+        <w:t xml:space="preserve"> display a form which asks for the name of the person. If you want, get fancy and add additional information; it’s up to you.</w:t>
       </w:r>
     </w:p>
     <w:p>
@@ -110,7 +121,16 @@
     </w:p>
     <w:p>
       <w:r>
-        <w:t>The button should take you to /Books/Borrow/{id} and display a form. The form should ask for the person borrowing and the start and end dates.</w:t>
+        <w:t xml:space="preserve">The button should take you to </w:t>
+      </w:r>
+      <w:r>
+        <w:rPr>
+          <w:b/>
+        </w:rPr>
+        <w:t>/Books/Borrow/{id}</w:t>
+      </w:r>
+      <w:r>
+        <w:t xml:space="preserve"> and display a form. The form should ask for the person borrowing and the start and end dates.</w:t>
       </w:r>
     </w:p>
     <w:p>
@@ -166,7 +186,16 @@
         <w:t xml:space="preserve">borrowed book, </w:t>
       </w:r>
       <w:r>
-        <w:t>add a button to its “Details” page to return it. You don’t need explicit validation, and you don’t need to display a confirmation page. Just reload the page when you’re ready.</w:t>
+        <w:t>add a button to its “</w:t>
+      </w:r>
+      <w:r>
+        <w:rPr>
+          <w:b/>
+        </w:rPr>
+        <w:t>Details</w:t>
+      </w:r>
+      <w:r>
+        <w:t>” page to return it. You don’t need explicit validation, and you don’t need to display a confirmation page. Just reload the page when you’re ready.</w:t>
       </w:r>
     </w:p>
     <w:p>
@@ -181,8 +210,6 @@
       <w:r>
         <w:t>Go back to the home page and update the “Status” column accordingly.</w:t>
       </w:r>
-      <w:bookmarkStart w:id="0" w:name="_GoBack"/>
-      <w:bookmarkEnd w:id="0"/>
     </w:p>
     <w:p>
       <w:pPr>
@@ -194,7 +221,16 @@
     </w:p>
     <w:p>
       <w:r>
-        <w:t>On the book details page, show a link to /Books/Status/{id} named “Show History”.</w:t>
+        <w:t xml:space="preserve">On the book details page, show a link to </w:t>
+      </w:r>
+      <w:r>
+        <w:rPr>
+          <w:b/>
+        </w:rPr>
+        <w:t>/Books/Status/{id}</w:t>
+      </w:r>
+      <w:r>
+        <w:t xml:space="preserve"> named “Show History”.</w:t>
       </w:r>
     </w:p>
     <w:p>
@@ -509,7 +545,7 @@
         </mc:Choice>
         <mc:Fallback>
           <w:pict>
-            <v:line w14:anchorId="1F365A39" id="Straight Connector 1" o:spid="_x0000_s1026" style="position:absolute;flip:y;z-index:251666432;visibility:visible;mso-wrap-style:square;mso-wrap-distance-left:9pt;mso-wrap-distance-top:0;mso-wrap-distance-right:9pt;mso-wrap-distance-bottom:0;mso-position-horizontal:absolute;mso-position-horizontal-relative:text;mso-position-vertical:absolute;mso-position-vertical-relative:text" from="-.1pt,5.2pt" to="520.7pt,5.2pt" o:gfxdata="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" strokecolor="#f37123" strokeweight="1pt">
+            <v:line w14:anchorId="46E3BBD5" id="Straight Connector 1" o:spid="_x0000_s1026" style="position:absolute;flip:y;z-index:251666432;visibility:visible;mso-wrap-style:square;mso-wrap-distance-left:9pt;mso-wrap-distance-top:0;mso-wrap-distance-right:9pt;mso-wrap-distance-bottom:0;mso-position-horizontal:absolute;mso-position-horizontal-relative:text;mso-position-vertical:absolute;mso-position-vertical-relative:text" from="-.1pt,5.2pt" to="520.7pt,5.2pt" o:gfxdata="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" strokecolor="#f37123" strokeweight="1pt">
               <v:stroke endcap="round"/>
             </v:line>
           </w:pict>
@@ -1074,7 +1110,7 @@
                                 <wp:extent cx="200025" cy="200025"/>
                                 <wp:effectExtent l="0" t="0" r="9525" b="9525"/>
                                 <wp:docPr id="73" name="Picture 73" title="Software University Foundation">
-                                  <a:hlinkClick xmlns:a="http://schemas.openxmlformats.org/drawingml/2006/main" r:id="rId1"/>
+                                  <a:hlinkClick xmlns:a="http://schemas.openxmlformats.org/drawingml/2006/main" r:id="rId4"/>
                                 </wp:docPr>
                                 <wp:cNvGraphicFramePr/>
                                 <a:graphic xmlns:a="http://schemas.openxmlformats.org/drawingml/2006/main">
@@ -1082,7 +1118,7 @@
                                     <pic:pic xmlns:pic="http://schemas.openxmlformats.org/drawingml/2006/picture">
                                       <pic:nvPicPr>
                                         <pic:cNvPr id="94" name="Picture 4" title="Software University Foundation">
-                                          <a:hlinkClick r:id="rId1"/>
+                                          <a:hlinkClick r:id="rId4"/>
                                         </pic:cNvPr>
                                         <pic:cNvPicPr/>
                                       </pic:nvPicPr>
@@ -7877,7 +7913,7 @@
 </file>
 
 <file path=customXml/itemProps1.xml><?xml version="1.0" encoding="utf-8"?>
-<ds:datastoreItem xmlns:ds="http://schemas.openxmlformats.org/officeDocument/2006/customXml" ds:itemID="{5FF97108-2203-40F3-9098-D51C64F62D39}">
+<ds:datastoreItem xmlns:ds="http://schemas.openxmlformats.org/officeDocument/2006/customXml" ds:itemID="{AC5D349A-812C-49A8-9B3F-256C91A52936}">
   <ds:schemaRefs>
     <ds:schemaRef ds:uri="http://schemas.openxmlformats.org/officeDocument/2006/bibliography"/>
   </ds:schemaRefs>
